--- a/공공 API/2. 보건복지부_OpenAPI활용가이드_코로나바이러스감염증_시도발생_현황 조회 서비스.docx
+++ b/공공 API/2. 보건복지부_OpenAPI활용가이드_코로나바이러스감염증_시도발생_현황 조회 서비스.docx
@@ -7076,6 +7076,7 @@
         <w:tc>
           <w:tcPr>
             <w:tcW w:w="1628" w:type="dxa"/>
+            <w:shd w:val="clear" w:color="auto" w:fill="FFFF00"/>
             <w:vAlign w:val="center"/>
           </w:tcPr>
           <w:p>
@@ -7099,6 +7100,7 @@
         <w:tc>
           <w:tcPr>
             <w:tcW w:w="1628" w:type="dxa"/>
+            <w:shd w:val="clear" w:color="auto" w:fill="FFFF00"/>
             <w:vAlign w:val="center"/>
           </w:tcPr>
           <w:p>
@@ -7132,6 +7134,7 @@
         <w:tc>
           <w:tcPr>
             <w:tcW w:w="1063" w:type="dxa"/>
+            <w:shd w:val="clear" w:color="auto" w:fill="FFFF00"/>
           </w:tcPr>
           <w:p>
             <w:pPr>
@@ -7152,6 +7155,7 @@
         <w:tc>
           <w:tcPr>
             <w:tcW w:w="1063" w:type="dxa"/>
+            <w:shd w:val="clear" w:color="auto" w:fill="FFFF00"/>
           </w:tcPr>
           <w:p>
             <w:pPr>
@@ -7173,6 +7177,7 @@
         <w:tc>
           <w:tcPr>
             <w:tcW w:w="1847" w:type="dxa"/>
+            <w:shd w:val="clear" w:color="auto" w:fill="FFFF00"/>
             <w:vAlign w:val="center"/>
           </w:tcPr>
           <w:p>
@@ -7195,6 +7200,7 @@
         <w:tc>
           <w:tcPr>
             <w:tcW w:w="2399" w:type="dxa"/>
+            <w:shd w:val="clear" w:color="auto" w:fill="FFFF00"/>
             <w:vAlign w:val="center"/>
           </w:tcPr>
           <w:p>
@@ -8026,6 +8032,7 @@
         <w:tc>
           <w:tcPr>
             <w:tcW w:w="1628" w:type="dxa"/>
+            <w:shd w:val="clear" w:color="auto" w:fill="FFFF00"/>
             <w:vAlign w:val="center"/>
           </w:tcPr>
           <w:p>
@@ -8057,6 +8064,7 @@
         <w:tc>
           <w:tcPr>
             <w:tcW w:w="1628" w:type="dxa"/>
+            <w:shd w:val="clear" w:color="auto" w:fill="FFFF00"/>
             <w:vAlign w:val="center"/>
           </w:tcPr>
           <w:p>
@@ -8077,6 +8085,7 @@
         <w:tc>
           <w:tcPr>
             <w:tcW w:w="1063" w:type="dxa"/>
+            <w:shd w:val="clear" w:color="auto" w:fill="FFFF00"/>
           </w:tcPr>
           <w:p>
             <w:pPr>
@@ -8104,6 +8113,7 @@
         <w:tc>
           <w:tcPr>
             <w:tcW w:w="1063" w:type="dxa"/>
+            <w:shd w:val="clear" w:color="auto" w:fill="FFFF00"/>
           </w:tcPr>
           <w:p>
             <w:pPr>
@@ -8125,6 +8135,7 @@
         <w:tc>
           <w:tcPr>
             <w:tcW w:w="1847" w:type="dxa"/>
+            <w:shd w:val="clear" w:color="auto" w:fill="FFFF00"/>
             <w:vAlign w:val="center"/>
           </w:tcPr>
           <w:p>
@@ -8148,6 +8159,7 @@
         <w:tc>
           <w:tcPr>
             <w:tcW w:w="2399" w:type="dxa"/>
+            <w:shd w:val="clear" w:color="auto" w:fill="FFFF00"/>
             <w:vAlign w:val="center"/>
           </w:tcPr>
           <w:p>
@@ -8648,6 +8660,7 @@
         <w:tc>
           <w:tcPr>
             <w:tcW w:w="1628" w:type="dxa"/>
+            <w:shd w:val="clear" w:color="auto" w:fill="FFFF00"/>
             <w:vAlign w:val="center"/>
           </w:tcPr>
           <w:p>
@@ -8671,6 +8684,7 @@
         <w:tc>
           <w:tcPr>
             <w:tcW w:w="1628" w:type="dxa"/>
+            <w:shd w:val="clear" w:color="auto" w:fill="FFFF00"/>
             <w:vAlign w:val="center"/>
           </w:tcPr>
           <w:p>
@@ -8694,6 +8708,7 @@
         <w:tc>
           <w:tcPr>
             <w:tcW w:w="1063" w:type="dxa"/>
+            <w:shd w:val="clear" w:color="auto" w:fill="FFFF00"/>
           </w:tcPr>
           <w:p>
             <w:pPr>
@@ -8716,6 +8731,7 @@
         <w:tc>
           <w:tcPr>
             <w:tcW w:w="1063" w:type="dxa"/>
+            <w:shd w:val="clear" w:color="auto" w:fill="FFFF00"/>
           </w:tcPr>
           <w:p>
             <w:pPr>
@@ -8739,6 +8755,7 @@
         <w:tc>
           <w:tcPr>
             <w:tcW w:w="1847" w:type="dxa"/>
+            <w:shd w:val="clear" w:color="auto" w:fill="FFFF00"/>
             <w:vAlign w:val="center"/>
           </w:tcPr>
           <w:p>
@@ -8762,6 +8779,7 @@
         <w:tc>
           <w:tcPr>
             <w:tcW w:w="2399" w:type="dxa"/>
+            <w:shd w:val="clear" w:color="auto" w:fill="FFFF00"/>
             <w:vAlign w:val="center"/>
           </w:tcPr>
           <w:p>
@@ -8787,6 +8805,7 @@
         <w:tc>
           <w:tcPr>
             <w:tcW w:w="1628" w:type="dxa"/>
+            <w:shd w:val="clear" w:color="auto" w:fill="FFFF00"/>
             <w:vAlign w:val="center"/>
           </w:tcPr>
           <w:p>
@@ -8810,6 +8829,7 @@
         <w:tc>
           <w:tcPr>
             <w:tcW w:w="1628" w:type="dxa"/>
+            <w:shd w:val="clear" w:color="auto" w:fill="FFFF00"/>
             <w:vAlign w:val="center"/>
           </w:tcPr>
           <w:p>
@@ -8833,6 +8853,7 @@
         <w:tc>
           <w:tcPr>
             <w:tcW w:w="1063" w:type="dxa"/>
+            <w:shd w:val="clear" w:color="auto" w:fill="FFFF00"/>
           </w:tcPr>
           <w:p>
             <w:pPr>
@@ -8855,6 +8876,7 @@
         <w:tc>
           <w:tcPr>
             <w:tcW w:w="1063" w:type="dxa"/>
+            <w:shd w:val="clear" w:color="auto" w:fill="FFFF00"/>
           </w:tcPr>
           <w:p>
             <w:pPr>
@@ -8878,6 +8900,7 @@
         <w:tc>
           <w:tcPr>
             <w:tcW w:w="1847" w:type="dxa"/>
+            <w:shd w:val="clear" w:color="auto" w:fill="FFFF00"/>
             <w:vAlign w:val="center"/>
           </w:tcPr>
           <w:p>
@@ -8901,6 +8924,7 @@
         <w:tc>
           <w:tcPr>
             <w:tcW w:w="2399" w:type="dxa"/>
+            <w:shd w:val="clear" w:color="auto" w:fill="FFFF00"/>
             <w:vAlign w:val="center"/>
           </w:tcPr>
           <w:p>
@@ -12733,8 +12757,13 @@
                     <w:pPr>
                       <w:pStyle w:val="a9"/>
                     </w:pPr>
+                    <w:proofErr w:type="spellStart"/>
                     <w:r>
-                      <w:t xml:space="preserve">Open API </w:t>
+                      <w:t>Open</w:t>
+                    </w:r>
+                    <w:proofErr w:type="spellEnd"/>
+                    <w:r>
+                      <w:t xml:space="preserve"> API </w:t>
                     </w:r>
                     <w:r>
                       <w:rPr>
